--- a/devops/DevOps for Blockchain Smart Contracts.docx
+++ b/devops/DevOps for Blockchain Smart Contracts.docx
@@ -181,15 +181,7 @@
     </w:p>
     <w:p>
       <w:r>
-        <w:t xml:space="preserve">For those new to blockchain, it may be helpful to first look at its application in a </w:t>
-      </w:r>
-      <w:proofErr w:type="gramStart"/>
-      <w:r>
-        <w:t>real world</w:t>
-      </w:r>
-      <w:proofErr w:type="gramEnd"/>
-      <w:r>
-        <w:t xml:space="preserve"> scenario, such as </w:t>
+        <w:t xml:space="preserve">For those new to blockchain, it may be helpful to first look at its application in a real world scenario, such as </w:t>
       </w:r>
       <w:r>
         <w:t>the buying and selling of shares of stock</w:t>
@@ -1340,15 +1332,7 @@
     </w:p>
     <w:p>
       <w:r>
-        <w:t xml:space="preserve">It’s important to remember that “less complex” doesn’t strictly imply “less code.” Good software will be factored out into components which are each well specified and easy to comprehend. It’s quite often the case that this will result in more code overall as compared to a system which is designed to achieve the same </w:t>
-      </w:r>
-      <w:proofErr w:type="gramStart"/>
-      <w:r>
-        <w:t>goals</w:t>
-      </w:r>
-      <w:proofErr w:type="gramEnd"/>
-      <w:r>
-        <w:t xml:space="preserve"> but which is written in such a way as to minimize the number of components.</w:t>
+        <w:t>It’s important to remember that “less complex” doesn’t strictly imply “less code.” Good software will be factored out into components which are each well specified and easy to comprehend. It’s quite often the case that this will result in more code overall as compared to a system which is designed to achieve the same goals but which is written in such a way as to minimize the number of components.</w:t>
       </w:r>
     </w:p>
     <w:p>
@@ -1560,27 +1544,19 @@
         <w:t>In many scenarios, such as those that involve financial transactions, capabilities delivered by smart contracts may need to be implemented differently for different geographies.  This can be the result of the maturity of market and associated processes or the influence of regulations on the consortium members who do business in that geography.  If a significant amount of the smart contract is the same across geographies, breaking these geo-specific variances out into their own smart contracts will often make sense.</w:t>
       </w:r>
       <w:r>
-        <w:t xml:space="preserve">  A core smart contract can be </w:t>
+        <w:t xml:space="preserve">  A core smart contract can be developed and companion smart contracts could be created for sections where there are geographic variances, e.g. a payments contract and then companion contracts for the United States, China, and Russia.  </w:t>
+      </w:r>
+    </w:p>
+    <w:p>
+      <w:r>
+        <w:t xml:space="preserve">When defining smart contracts, decomposition should be a key consideration and the extent of decomposition should be driven by a conscious trade </w:t>
       </w:r>
       <w:proofErr w:type="gramStart"/>
       <w:r>
-        <w:t>developed</w:t>
+        <w:t>off of</w:t>
       </w:r>
       <w:proofErr w:type="gramEnd"/>
       <w:r>
-        <w:t xml:space="preserve"> and companion smart contracts could be created for sections where there are geographic variances, e.g. a payments contract and then companion contracts for the United States, China, and Russia.  </w:t>
-      </w:r>
-    </w:p>
-    <w:p>
-      <w:r>
-        <w:t xml:space="preserve">When defining smart contracts, decomposition should be a key consideration and the extent of decomposition should be driven by a conscious trade </w:t>
-      </w:r>
-      <w:proofErr w:type="gramStart"/>
-      <w:r>
-        <w:t>off of</w:t>
-      </w:r>
-      <w:proofErr w:type="gramEnd"/>
-      <w:r>
         <w:t xml:space="preserve"> granularity vs. throughput that’s acceptable to your project requirements. </w:t>
       </w:r>
     </w:p>
@@ -1681,15 +1657,7 @@
         <w:t>govern</w:t>
       </w:r>
       <w:r>
-        <w:t xml:space="preserve"> members. As smart contracts represent business processes that may span days, weeks, months or even years, there may be cases where pre-existing contracts </w:t>
-      </w:r>
-      <w:proofErr w:type="gramStart"/>
-      <w:r>
-        <w:t>are allowed to</w:t>
-      </w:r>
-      <w:proofErr w:type="gramEnd"/>
-      <w:r>
-        <w:t xml:space="preserve"> continue in their current form and all new instances will use a new version.</w:t>
+        <w:t xml:space="preserve"> members. As smart contracts represent business processes that may span days, weeks, months or even years, there may be cases where pre-existing contracts are allowed to continue in their current form and all new instances will use a new version.</w:t>
       </w:r>
     </w:p>
     <w:p>
@@ -1772,7 +1740,15 @@
         <w:t xml:space="preserve"> project </w:t>
       </w:r>
       <w:r>
-        <w:t xml:space="preserve">in Github </w:t>
+        <w:t xml:space="preserve">in </w:t>
+      </w:r>
+      <w:proofErr w:type="spellStart"/>
+      <w:r>
+        <w:t>Github</w:t>
+      </w:r>
+      <w:proofErr w:type="spellEnd"/>
+      <w:r>
+        <w:t xml:space="preserve"> </w:t>
       </w:r>
       <w:r>
         <w:t>provides</w:t>
@@ -1996,34 +1972,6 @@
       <w:r>
         <w:t xml:space="preserve">The approach reflected in this whitepaper and the accompanying implementation guide focuses on development using </w:t>
       </w:r>
-      <w:r>
-        <w:rPr>
-          <w:rStyle w:val="Hyperlink"/>
-        </w:rPr>
-        <w:t>Visual Studio Code</w:t>
-      </w:r>
-      <w:r>
-        <w:t xml:space="preserve">, </w:t>
-      </w:r>
-      <w:r>
-        <w:t>Truffle Suite, and Azure DevOps</w:t>
-      </w:r>
-      <w:r>
-        <w:t xml:space="preserve"> to deliver the necessary capabilities</w:t>
-      </w:r>
-      <w:r>
-        <w:t>.</w:t>
-      </w:r>
-    </w:p>
-    <w:p>
-      <w:pPr>
-        <w:pStyle w:val="Heading2"/>
-      </w:pPr>
-      <w:r>
-        <w:t>Visual Studio Code</w:t>
-      </w:r>
-    </w:p>
-    <w:p>
       <w:hyperlink r:id="rId19" w:history="1">
         <w:r>
           <w:rPr>
@@ -2033,6 +1981,36 @@
         </w:r>
       </w:hyperlink>
       <w:r>
+        <w:t xml:space="preserve">, </w:t>
+      </w:r>
+      <w:r>
+        <w:t>Truffle Suite, and Azure DevOps</w:t>
+      </w:r>
+      <w:r>
+        <w:t xml:space="preserve"> to deliver the necessary capabilities</w:t>
+      </w:r>
+      <w:r>
+        <w:t>.</w:t>
+      </w:r>
+    </w:p>
+    <w:p>
+      <w:pPr>
+        <w:pStyle w:val="Heading2"/>
+      </w:pPr>
+      <w:r>
+        <w:t>Visual Studio Code</w:t>
+      </w:r>
+    </w:p>
+    <w:p>
+      <w:hyperlink r:id="rId20" w:history="1">
+        <w:r>
+          <w:rPr>
+            <w:rStyle w:val="Hyperlink"/>
+          </w:rPr>
+          <w:t>Visual Studio Code</w:t>
+        </w:r>
+      </w:hyperlink>
+      <w:r>
         <w:t xml:space="preserve"> is</w:t>
       </w:r>
       <w:r>
@@ -2087,7 +2065,7 @@
           <w:numId w:val="1"/>
         </w:numPr>
       </w:pPr>
-      <w:hyperlink r:id="rId20" w:history="1">
+      <w:hyperlink r:id="rId21" w:history="1">
         <w:r>
           <w:rPr>
             <w:rStyle w:val="Hyperlink"/>
@@ -2107,7 +2085,7 @@
           <w:numId w:val="1"/>
         </w:numPr>
       </w:pPr>
-      <w:hyperlink r:id="rId21" w:history="1">
+      <w:hyperlink r:id="rId22" w:history="1">
         <w:r>
           <w:rPr>
             <w:rStyle w:val="Hyperlink"/>
@@ -2118,7 +2096,7 @@
       <w:r>
         <w:t xml:space="preserve"> and </w:t>
       </w:r>
-      <w:hyperlink r:id="rId22" w:history="1">
+      <w:hyperlink r:id="rId23" w:history="1">
         <w:r>
           <w:rPr>
             <w:rStyle w:val="Hyperlink"/>
@@ -2138,7 +2116,7 @@
           <w:numId w:val="1"/>
         </w:numPr>
       </w:pPr>
-      <w:hyperlink r:id="rId23" w:history="1">
+      <w:hyperlink r:id="rId24" w:history="1">
         <w:r>
           <w:rPr>
             <w:rStyle w:val="Hyperlink"/>
@@ -2290,7 +2268,7 @@
       <w:r>
         <w:t xml:space="preserve"> &amp; NPM, using the </w:t>
       </w:r>
-      <w:hyperlink r:id="rId24" w:history="1">
+      <w:hyperlink r:id="rId25" w:history="1">
         <w:r>
           <w:rPr>
             <w:rStyle w:val="Hyperlink"/>
@@ -2349,7 +2327,7 @@
       </w:r>
     </w:p>
     <w:p>
-      <w:hyperlink r:id="rId25" w:history="1">
+      <w:hyperlink r:id="rId26" w:history="1">
         <w:r>
           <w:rPr>
             <w:color w:val="25A9E0"/>
@@ -3171,7 +3149,7 @@
                     <pic:cNvPicPr/>
                   </pic:nvPicPr>
                   <pic:blipFill>
-                    <a:blip r:embed="rId26" cstate="print">
+                    <a:blip r:embed="rId27" cstate="print">
                       <a:extLst>
                         <a:ext uri="{28A0092B-C50C-407E-A947-70E740481C1C}">
                           <a14:useLocalDpi xmlns:a14="http://schemas.microsoft.com/office/drawing/2010/main" val="0"/>
@@ -3252,7 +3230,7 @@
       <w:r>
         <w:t xml:space="preserve">using Truffle’s embedded </w:t>
       </w:r>
-      <w:hyperlink r:id="rId27">
+      <w:hyperlink r:id="rId28">
         <w:r>
           <w:rPr>
             <w:rStyle w:val="Hyperlink"/>
@@ -3450,7 +3428,7 @@
       <w:r>
         <w:t xml:space="preserve">ganache-cli --fork </w:t>
       </w:r>
-      <w:hyperlink r:id="rId28">
+      <w:hyperlink r:id="rId29">
         <w:r>
           <w:rPr>
             <w:rStyle w:val="Hyperlink"/>
@@ -3468,15 +3446,7 @@
         <w:t>Once the above command is executed, the</w:t>
       </w:r>
       <w:r>
-        <w:t xml:space="preserve"> ganache-cli will expose its own local network on port 8545 which will </w:t>
-      </w:r>
-      <w:proofErr w:type="gramStart"/>
-      <w:r>
-        <w:t>refer back</w:t>
-      </w:r>
-      <w:proofErr w:type="gramEnd"/>
-      <w:r>
-        <w:t xml:space="preserve"> to the original chain for reads of state that existed prior to the fork.</w:t>
+        <w:t xml:space="preserve"> ganache-cli will expose its own local network on port 8545 which will refer back to the original chain for reads of state that existed prior to the fork.</w:t>
       </w:r>
       <w:r>
         <w:t xml:space="preserve"> There is no delay for this to happen, Ganache will be available immediately.</w:t>
@@ -3583,7 +3553,7 @@
                     <pic:cNvPicPr/>
                   </pic:nvPicPr>
                   <pic:blipFill>
-                    <a:blip r:embed="rId29">
+                    <a:blip r:embed="rId30">
                       <a:extLst>
                         <a:ext uri="{28A0092B-C50C-407E-A947-70E740481C1C}">
                           <a14:useLocalDpi xmlns:a14="http://schemas.microsoft.com/office/drawing/2010/main" val="0"/>
@@ -3805,7 +3775,7 @@
                     <pic:cNvPicPr/>
                   </pic:nvPicPr>
                   <pic:blipFill>
-                    <a:blip r:embed="rId30"/>
+                    <a:blip r:embed="rId31"/>
                     <a:stretch>
                       <a:fillRect/>
                     </a:stretch>
@@ -4222,23 +4192,7 @@
           <w:sz w:val="18"/>
           <w:szCs w:val="18"/>
         </w:rPr>
-        <w:t xml:space="preserve">Places the files in a </w:t>
-      </w:r>
-      <w:r>
-        <w:rPr>
-          <w:rFonts w:ascii="Consolas" w:eastAsia="Times New Roman" w:hAnsi="Consolas" w:cs="Times New Roman"/>
-          <w:sz w:val="18"/>
-          <w:szCs w:val="18"/>
-        </w:rPr>
-        <w:t xml:space="preserve">uniquely named </w:t>
-      </w:r>
-      <w:r>
-        <w:rPr>
-          <w:rFonts w:ascii="Consolas" w:eastAsia="Times New Roman" w:hAnsi="Consolas" w:cs="Times New Roman"/>
-          <w:sz w:val="18"/>
-          <w:szCs w:val="18"/>
-        </w:rPr>
-        <w:t>zip file</w:t>
+        <w:t>Places the files in a uniquely named zip file</w:t>
       </w:r>
     </w:p>
     <w:p>
@@ -4509,7 +4463,7 @@
                     <pic:cNvPicPr/>
                   </pic:nvPicPr>
                   <pic:blipFill>
-                    <a:blip r:embed="rId31"/>
+                    <a:blip r:embed="rId32"/>
                     <a:stretch>
                       <a:fillRect/>
                     </a:stretch>
@@ -4556,7 +4510,7 @@
                     <pic:cNvPicPr/>
                   </pic:nvPicPr>
                   <pic:blipFill>
-                    <a:blip r:embed="rId32"/>
+                    <a:blip r:embed="rId33"/>
                     <a:stretch>
                       <a:fillRect/>
                     </a:stretch>
@@ -4713,7 +4667,7 @@
                     <pic:cNvPicPr/>
                   </pic:nvPicPr>
                   <pic:blipFill>
-                    <a:blip r:embed="rId33"/>
+                    <a:blip r:embed="rId34"/>
                     <a:stretch>
                       <a:fillRect/>
                     </a:stretch>
@@ -4795,7 +4749,7 @@
                     <pic:cNvPicPr/>
                   </pic:nvPicPr>
                   <pic:blipFill>
-                    <a:blip r:embed="rId34"/>
+                    <a:blip r:embed="rId35"/>
                     <a:stretch>
                       <a:fillRect/>
                     </a:stretch>
@@ -4855,7 +4809,7 @@
                     <pic:cNvPicPr/>
                   </pic:nvPicPr>
                   <pic:blipFill>
-                    <a:blip r:embed="rId35"/>
+                    <a:blip r:embed="rId36"/>
                     <a:stretch>
                       <a:fillRect/>
                     </a:stretch>
@@ -4883,8 +4837,6 @@
       <w:r>
         <w:t xml:space="preserve"> </w:t>
       </w:r>
-      <w:bookmarkStart w:id="0" w:name="_GoBack"/>
-      <w:bookmarkEnd w:id="0"/>
     </w:p>
     <w:p>
       <w:r>
@@ -4907,7 +4859,7 @@
                     <pic:cNvPicPr/>
                   </pic:nvPicPr>
                   <pic:blipFill>
-                    <a:blip r:embed="rId36"/>
+                    <a:blip r:embed="rId37"/>
                     <a:stretch>
                       <a:fillRect/>
                     </a:stretch>
@@ -4964,7 +4916,7 @@
                     <pic:cNvPicPr/>
                   </pic:nvPicPr>
                   <pic:blipFill>
-                    <a:blip r:embed="rId37"/>
+                    <a:blip r:embed="rId38"/>
                     <a:stretch>
                       <a:fillRect/>
                     </a:stretch>
@@ -5036,7 +4988,7 @@
                     <pic:cNvPicPr/>
                   </pic:nvPicPr>
                   <pic:blipFill>
-                    <a:blip r:embed="rId38"/>
+                    <a:blip r:embed="rId39"/>
                     <a:stretch>
                       <a:fillRect/>
                     </a:stretch>
@@ -5411,7 +5363,15 @@
     </w:p>
     <w:p>
       <w:r>
-        <w:t>In addition to the smart contracts and the ledger, there are often consortium specific applications that must be tested to ensure compatibility and identify any breaking changes.  In the previous section, this was done for applications specific to a consortium member, e.g. Contoso’s back end applications.  In this instance, what will be deployed are the applications provided for the entire consortium that have a dependency on this smart contract, if any.</w:t>
+        <w:t xml:space="preserve">In addition to the smart contracts and the ledger, there are often consortium specific applications that must be tested to ensure compatibility and identify any breaking changes.  In the previous section, this </w:t>
+      </w:r>
+      <w:bookmarkStart w:id="0" w:name="_GoBack"/>
+      <w:r>
+        <w:t xml:space="preserve">was done for applications specific to a consortium member, e.g. Contoso’s back end applications.  In this </w:t>
+      </w:r>
+      <w:bookmarkEnd w:id="0"/>
+      <w:r>
+        <w:t>instance, what will be deployed are the applications provided for the entire consortium that have a dependency on this smart contract, if any.</w:t>
       </w:r>
     </w:p>
     <w:p>
@@ -5795,7 +5755,7 @@
                     </pic:cNvPicPr>
                   </pic:nvPicPr>
                   <pic:blipFill>
-                    <a:blip r:embed="rId39">
+                    <a:blip r:embed="rId40">
                       <a:extLst>
                         <a:ext uri="{28A0092B-C50C-407E-A947-70E740481C1C}">
                           <a14:useLocalDpi xmlns:a14="http://schemas.microsoft.com/office/drawing/2010/main" val="0"/>
@@ -5873,7 +5833,7 @@
                     <pic:cNvPicPr/>
                   </pic:nvPicPr>
                   <pic:blipFill>
-                    <a:blip r:embed="rId40"/>
+                    <a:blip r:embed="rId41"/>
                     <a:stretch>
                       <a:fillRect/>
                     </a:stretch>
@@ -5965,7 +5925,7 @@
                     <pic:cNvPicPr/>
                   </pic:nvPicPr>
                   <pic:blipFill>
-                    <a:blip r:embed="rId41"/>
+                    <a:blip r:embed="rId42"/>
                     <a:stretch>
                       <a:fillRect/>
                     </a:stretch>
@@ -6051,7 +6011,7 @@
       <w:r>
         <w:t xml:space="preserve">an </w:t>
       </w:r>
-      <w:hyperlink r:id="rId42" w:history="1">
+      <w:hyperlink r:id="rId43" w:history="1">
         <w:r>
           <w:rPr>
             <w:rStyle w:val="Hyperlink"/>
@@ -10550,7 +10510,7 @@
       </w:pPr>
     </w:pPrDefault>
   </w:docDefaults>
-  <w:latentStyles w:defLockedState="0" w:defUIPriority="99" w:defSemiHidden="0" w:defUnhideWhenUsed="0" w:defQFormat="0" w:count="375">
+  <w:latentStyles w:defLockedState="0" w:defUIPriority="99" w:defSemiHidden="0" w:defUnhideWhenUsed="0" w:defQFormat="0" w:count="376">
     <w:lsdException w:name="Normal" w:uiPriority="0" w:qFormat="1"/>
     <w:lsdException w:name="heading 1" w:uiPriority="9" w:qFormat="1"/>
     <w:lsdException w:name="heading 2" w:semiHidden="1" w:uiPriority="9" w:unhideWhenUsed="1" w:qFormat="1"/>
@@ -10656,7 +10616,6 @@
     <w:lsdException w:name="HTML Sample" w:semiHidden="1" w:unhideWhenUsed="1"/>
     <w:lsdException w:name="HTML Typewriter" w:semiHidden="1" w:unhideWhenUsed="1"/>
     <w:lsdException w:name="HTML Variable" w:semiHidden="1" w:unhideWhenUsed="1"/>
-    <w:lsdException w:name="Normal Table" w:semiHidden="1" w:unhideWhenUsed="1"/>
     <w:lsdException w:name="annotation subject" w:semiHidden="1" w:unhideWhenUsed="1"/>
     <w:lsdException w:name="No List" w:semiHidden="1" w:unhideWhenUsed="1"/>
     <w:lsdException w:name="Outline List 1" w:semiHidden="1" w:unhideWhenUsed="1"/>
@@ -10703,10 +10662,8 @@
     <w:lsdException w:name="Table Subtle 2" w:semiHidden="1" w:unhideWhenUsed="1"/>
     <w:lsdException w:name="Table Web 1" w:semiHidden="1" w:unhideWhenUsed="1"/>
     <w:lsdException w:name="Table Web 2" w:semiHidden="1" w:unhideWhenUsed="1"/>
-    <w:lsdException w:name="Table Web 3" w:semiHidden="1" w:unhideWhenUsed="1"/>
     <w:lsdException w:name="Balloon Text" w:semiHidden="1" w:unhideWhenUsed="1"/>
     <w:lsdException w:name="Table Grid" w:uiPriority="39"/>
-    <w:lsdException w:name="Table Theme" w:semiHidden="1" w:unhideWhenUsed="1"/>
     <w:lsdException w:name="Placeholder Text" w:semiHidden="1"/>
     <w:lsdException w:name="No Spacing" w:uiPriority="1" w:qFormat="1"/>
     <w:lsdException w:name="Light Shading" w:uiPriority="60"/>
@@ -10926,6 +10883,7 @@
     <w:lsdException w:name="Smart Hyperlink" w:semiHidden="1" w:unhideWhenUsed="1"/>
     <w:lsdException w:name="Hashtag" w:semiHidden="1" w:unhideWhenUsed="1"/>
     <w:lsdException w:name="Unresolved Mention" w:semiHidden="1" w:unhideWhenUsed="1"/>
+    <w:lsdException w:name="Smart Link" w:semiHidden="1" w:unhideWhenUsed="1"/>
   </w:latentStyles>
   <w:style w:type="paragraph" w:default="1" w:styleId="Normal">
     <w:name w:val="Normal"/>
@@ -11794,6 +11752,15 @@
 </file>
 
 <file path=customXml/item1.xml><?xml version="1.0" encoding="utf-8"?>
+<?mso-contentType ?>
+<FormTemplates xmlns="http://schemas.microsoft.com/sharepoint/v3/contenttype/forms">
+  <Display>DocumentLibraryForm</Display>
+  <Edit>DocumentLibraryForm</Edit>
+  <New>DocumentLibraryForm</New>
+</FormTemplates>
+</file>
+
+<file path=customXml/item2.xml><?xml version="1.0" encoding="utf-8"?>
 <ct:contentTypeSchema xmlns:ct="http://schemas.microsoft.com/office/2006/metadata/contentType" xmlns:ma="http://schemas.microsoft.com/office/2006/metadata/properties/metaAttributes" ct:_="" ma:_="" ma:contentTypeName="Document" ma:contentTypeID="0x0101008493FEE21D28144D9801D756A40CFE23" ma:contentTypeVersion="2" ma:contentTypeDescription="Create a new document." ma:contentTypeScope="" ma:versionID="08490c81c41fc0bfb18a99914b974843">
   <xsd:schema xmlns:xsd="http://www.w3.org/2001/XMLSchema" xmlns:xs="http://www.w3.org/2001/XMLSchema" xmlns:p="http://schemas.microsoft.com/office/2006/metadata/properties" xmlns:ns2="88b01116-f658-48c9-a42d-7b1c769516b8" targetNamespace="http://schemas.microsoft.com/office/2006/metadata/properties" ma:root="true" ma:fieldsID="1482f964dfde55909830e938672f7e1d" ns2:_="">
     <xsd:import namespace="88b01116-f658-48c9-a42d-7b1c769516b8"/>
@@ -11925,15 +11892,6 @@
 </ct:contentTypeSchema>
 </file>
 
-<file path=customXml/item2.xml><?xml version="1.0" encoding="utf-8"?>
-<?mso-contentType ?>
-<FormTemplates xmlns="http://schemas.microsoft.com/sharepoint/v3/contenttype/forms">
-  <Display>DocumentLibraryForm</Display>
-  <Edit>DocumentLibraryForm</Edit>
-  <New>DocumentLibraryForm</New>
-</FormTemplates>
-</file>
-
 <file path=customXml/item3.xml><?xml version="1.0" encoding="utf-8"?>
 <p:properties xmlns:p="http://schemas.microsoft.com/office/2006/metadata/properties" xmlns:xsi="http://www.w3.org/2001/XMLSchema-instance" xmlns:pc="http://schemas.microsoft.com/office/infopath/2007/PartnerControls">
   <documentManagement/>
@@ -11945,6 +11903,14 @@
 </file>
 
 <file path=customXml/itemProps1.xml><?xml version="1.0" encoding="utf-8"?>
+<ds:datastoreItem xmlns:ds="http://schemas.openxmlformats.org/officeDocument/2006/customXml" ds:itemID="{51FBD7A3-DEE5-4894-9CBA-84FC0AD7A92B}">
+  <ds:schemaRefs>
+    <ds:schemaRef ds:uri="http://schemas.microsoft.com/sharepoint/v3/contenttype/forms"/>
+  </ds:schemaRefs>
+</ds:datastoreItem>
+</file>
+
+<file path=customXml/itemProps2.xml><?xml version="1.0" encoding="utf-8"?>
 <ds:datastoreItem xmlns:ds="http://schemas.openxmlformats.org/officeDocument/2006/customXml" ds:itemID="{98584A97-4E15-4CB2-AE67-E138916CE842}">
   <ds:schemaRefs>
     <ds:schemaRef ds:uri="http://schemas.microsoft.com/office/2006/metadata/contentType"/>
@@ -11962,32 +11928,24 @@
 </ds:datastoreItem>
 </file>
 
-<file path=customXml/itemProps2.xml><?xml version="1.0" encoding="utf-8"?>
-<ds:datastoreItem xmlns:ds="http://schemas.openxmlformats.org/officeDocument/2006/customXml" ds:itemID="{51FBD7A3-DEE5-4894-9CBA-84FC0AD7A92B}">
-  <ds:schemaRefs>
-    <ds:schemaRef ds:uri="http://schemas.microsoft.com/sharepoint/v3/contenttype/forms"/>
-  </ds:schemaRefs>
-</ds:datastoreItem>
-</file>
-
 <file path=customXml/itemProps3.xml><?xml version="1.0" encoding="utf-8"?>
 <ds:datastoreItem xmlns:ds="http://schemas.openxmlformats.org/officeDocument/2006/customXml" ds:itemID="{392DA300-746C-42A1-8C95-5DD37511E538}">
   <ds:schemaRefs>
+    <ds:schemaRef ds:uri="http://purl.org/dc/elements/1.1/"/>
     <ds:schemaRef ds:uri="http://schemas.microsoft.com/office/2006/metadata/properties"/>
     <ds:schemaRef ds:uri="88b01116-f658-48c9-a42d-7b1c769516b8"/>
     <ds:schemaRef ds:uri="http://purl.org/dc/terms/"/>
     <ds:schemaRef ds:uri="http://schemas.openxmlformats.org/package/2006/metadata/core-properties"/>
     <ds:schemaRef ds:uri="http://schemas.microsoft.com/office/2006/documentManagement/types"/>
+    <ds:schemaRef ds:uri="http://purl.org/dc/dcmitype/"/>
     <ds:schemaRef ds:uri="http://schemas.microsoft.com/office/infopath/2007/PartnerControls"/>
-    <ds:schemaRef ds:uri="http://purl.org/dc/elements/1.1/"/>
     <ds:schemaRef ds:uri="http://www.w3.org/XML/1998/namespace"/>
-    <ds:schemaRef ds:uri="http://purl.org/dc/dcmitype/"/>
   </ds:schemaRefs>
 </ds:datastoreItem>
 </file>
 
 <file path=customXml/itemProps4.xml><?xml version="1.0" encoding="utf-8"?>
-<ds:datastoreItem xmlns:ds="http://schemas.openxmlformats.org/officeDocument/2006/customXml" ds:itemID="{4A5B458E-F970-4E4E-8D28-517435246804}">
+<ds:datastoreItem xmlns:ds="http://schemas.openxmlformats.org/officeDocument/2006/customXml" ds:itemID="{E1E2FFD4-E39D-47E2-AA50-FCF2AEC8AD78}">
   <ds:schemaRefs>
     <ds:schemaRef ds:uri="http://schemas.openxmlformats.org/officeDocument/2006/bibliography"/>
   </ds:schemaRefs>
